--- a/docs/3_Short Answers.docx
+++ b/docs/3_Short Answers.docx
@@ -2,6 +2,28 @@
 <file path=word/document.xml><?xml version="1.0" encoding="utf-8"?>
 <w:document xmlns:wpc="http://schemas.microsoft.com/office/word/2010/wordprocessingCanvas" xmlns:cx="http://schemas.microsoft.com/office/drawing/2014/chartex" xmlns:cx1="http://schemas.microsoft.com/office/drawing/2015/9/8/chartex" xmlns:cx2="http://schemas.microsoft.com/office/drawing/2015/10/21/chartex" xmlns:cx3="http://schemas.microsoft.com/office/drawing/2016/5/9/chartex" xmlns:cx4="http://schemas.microsoft.com/office/drawing/2016/5/10/chartex" xmlns:cx5="http://schemas.microsoft.com/office/drawing/2016/5/11/chartex" xmlns:cx6="http://schemas.microsoft.com/office/drawing/2016/5/12/chartex" xmlns:cx7="http://schemas.microsoft.com/office/drawing/2016/5/13/chartex" xmlns:cx8="http://schemas.microsoft.com/office/drawing/2016/5/14/chartex" xmlns:mc="http://schemas.openxmlformats.org/markup-compatibility/2006" xmlns:aink="http://schemas.microsoft.com/office/drawing/2016/ink" xmlns:am3d="http://schemas.microsoft.com/office/drawing/2017/model3d" xmlns:o="urn:schemas-microsoft-com:office:office" xmlns:oel="http://schemas.microsoft.com/office/2019/extlst" xmlns:r="http://schemas.openxmlformats.org/officeDocument/2006/relationships" xmlns:m="http://schemas.openxmlformats.org/officeDocument/2006/math" xmlns:v="urn:schemas-microsoft-com:vml" xmlns:wp14="http://schemas.microsoft.com/office/word/2010/wordprocessingDrawing" xmlns:wp="http://schemas.openxmlformats.org/drawingml/2006/wordprocessingDrawing" xmlns:w10="urn:schemas-microsoft-com:office:word" xmlns:w="http://schemas.openxmlformats.org/wordprocessingml/2006/main" xmlns:w14="http://schemas.microsoft.com/office/word/2010/wordml" xmlns:w15="http://schemas.microsoft.com/office/word/2012/wordml" xmlns:w16cex="http://schemas.microsoft.com/office/word/2018/wordml/cex" xmlns:w16cid="http://schemas.microsoft.com/office/word/2016/wordml/cid" xmlns:w16="http://schemas.microsoft.com/office/word/2018/wordml" xmlns:w16du="http://schemas.microsoft.com/office/word/2023/wordml/word16du" xmlns:w16sdtdh="http://schemas.microsoft.com/office/word/2020/wordml/sdtdatahash" xmlns:w16sdtfl="http://schemas.microsoft.com/office/word/2024/wordml/sdtformatlock" xmlns:w16se="http://schemas.microsoft.com/office/word/2015/wordml/symex" xmlns:wpg="http://schemas.microsoft.com/office/word/2010/wordprocessingGroup" xmlns:wpi="http://schemas.microsoft.com/office/word/2010/wordprocessingInk" xmlns:wne="http://schemas.microsoft.com/office/word/2006/wordml" xmlns:wps="http://schemas.microsoft.com/office/word/2010/wordprocessingShape" mc:Ignorable="w14 w15 w16se w16cid w16 w16cex w16sdtdh w16sdtfl w16du wp14">
   <w:body>
+    <w:p>
+      <w:pPr>
+        <w:spacing w:line="240" w:lineRule="auto"/>
+        <w:rPr>
+          <w:b/>
+          <w:bCs/>
+          <w:color w:val="FF0000"/>
+          <w:sz w:val="32"/>
+          <w:szCs w:val="32"/>
+        </w:rPr>
+      </w:pPr>
+      <w:r>
+        <w:rPr>
+          <w:b/>
+          <w:bCs/>
+          <w:color w:val="FF0000"/>
+          <w:sz w:val="32"/>
+          <w:szCs w:val="32"/>
+        </w:rPr>
+        <w:t>To demonstrate my skills and practical understanding of the assignment, I’ve built a mock demo site.</w:t>
+      </w:r>
+    </w:p>
     <w:p>
       <w:pPr>
         <w:spacing w:line="240" w:lineRule="auto"/>
@@ -23,6 +45,84 @@
           <w:sz w:val="32"/>
           <w:szCs w:val="32"/>
         </w:rPr>
+        <w:br/>
+      </w:r>
+      <w:hyperlink r:id="rId7" w:history="1">
+        <w:r>
+          <w:rPr>
+            <w:rStyle w:val="Hyperlink"/>
+            <w:b/>
+            <w:bCs/>
+            <w:i/>
+            <w:iCs/>
+            <w:sz w:val="32"/>
+            <w:szCs w:val="32"/>
+          </w:rPr>
+          <w:t>https://labc-test.vercel.app/</w:t>
+        </w:r>
+      </w:hyperlink>
+    </w:p>
+    <w:p>
+      <w:pPr>
+        <w:spacing w:line="240" w:lineRule="auto"/>
+        <w:rPr>
+          <w:b/>
+          <w:bCs/>
+          <w:i/>
+          <w:iCs/>
+          <w:sz w:val="32"/>
+          <w:szCs w:val="32"/>
+        </w:rPr>
+      </w:pPr>
+      <w:hyperlink r:id="rId8" w:history="1">
+        <w:r>
+          <w:rPr>
+            <w:rStyle w:val="Hyperlink"/>
+            <w:b/>
+            <w:bCs/>
+            <w:i/>
+            <w:iCs/>
+            <w:sz w:val="32"/>
+            <w:szCs w:val="32"/>
+          </w:rPr>
+          <w:t>https://github.com/cprakashb/labc-test/tree/main</w:t>
+        </w:r>
+      </w:hyperlink>
+    </w:p>
+    <w:p>
+      <w:pPr>
+        <w:spacing w:line="240" w:lineRule="auto"/>
+        <w:rPr>
+          <w:b/>
+          <w:bCs/>
+          <w:i/>
+          <w:iCs/>
+          <w:sz w:val="32"/>
+          <w:szCs w:val="32"/>
+        </w:rPr>
+      </w:pPr>
+    </w:p>
+    <w:p>
+      <w:pPr>
+        <w:spacing w:line="240" w:lineRule="auto"/>
+        <w:rPr>
+          <w:b/>
+          <w:bCs/>
+          <w:i/>
+          <w:iCs/>
+          <w:sz w:val="32"/>
+          <w:szCs w:val="32"/>
+        </w:rPr>
+      </w:pPr>
+      <w:r>
+        <w:rPr>
+          <w:b/>
+          <w:bCs/>
+          <w:i/>
+          <w:iCs/>
+          <w:sz w:val="32"/>
+          <w:szCs w:val="32"/>
+        </w:rPr>
         <w:t>1. Time Math</w:t>
       </w:r>
     </w:p>
@@ -98,28 +198,7 @@
         <w:spacing w:line="240" w:lineRule="auto"/>
       </w:pPr>
       <w:r>
-        <w:t>T</w:t>
-      </w:r>
-      <w:r>
-        <w:t>o do this, there a</w:t>
-      </w:r>
-      <w:r>
-        <w:t>re</w:t>
-      </w:r>
-      <w:r>
-        <w:t xml:space="preserve"> </w:t>
-      </w:r>
-      <w:r>
-        <w:t>libraries</w:t>
-      </w:r>
-      <w:r>
-        <w:t xml:space="preserve"> in </w:t>
-      </w:r>
-      <w:r>
-        <w:t>JavaScript</w:t>
-      </w:r>
-      <w:r>
-        <w:t xml:space="preserve"> like date-</w:t>
+        <w:t>To do this, there are libraries in JavaScript like date-</w:t>
       </w:r>
       <w:proofErr w:type="spellStart"/>
       <w:r>
@@ -137,7 +216,7 @@
       <w:r>
         <w:t xml:space="preserve"> (</w:t>
       </w:r>
-      <w:hyperlink r:id="rId5" w:history="1">
+      <w:hyperlink r:id="rId9" w:history="1">
         <w:r>
           <w:rPr>
             <w:rStyle w:val="Hyperlink"/>
@@ -165,13 +244,7 @@
         <w:rPr>
           <w:rStyle w:val="Strong"/>
         </w:rPr>
-        <w:t xml:space="preserve">both UTC format and the intended </w:t>
-      </w:r>
-      <w:r>
-        <w:rPr>
-          <w:rStyle w:val="Strong"/>
-        </w:rPr>
-        <w:t>time zone</w:t>
+        <w:t>both UTC format and the intended time zone</w:t>
       </w:r>
       <w:r>
         <w:t>, so we can support accurate scheduling across all BC regions.</w:t>
@@ -242,7 +315,7 @@
     </w:p>
     <w:p>
       <w:pPr>
-        <w:spacing w:line="240" w:lineRule="auto"/>
+        <w:spacing w:after="0" w:line="240" w:lineRule="auto"/>
       </w:pPr>
       <w:r>
         <w:t>What I log:</w:t>
@@ -254,7 +327,7 @@
           <w:ilvl w:val="0"/>
           <w:numId w:val="7"/>
         </w:numPr>
-        <w:spacing w:line="240" w:lineRule="auto"/>
+        <w:spacing w:after="0" w:line="240" w:lineRule="auto"/>
         <w:rPr>
           <w:lang w:val="en-US"/>
         </w:rPr>
@@ -272,7 +345,7 @@
           <w:ilvl w:val="0"/>
           <w:numId w:val="7"/>
         </w:numPr>
-        <w:spacing w:line="240" w:lineRule="auto"/>
+        <w:spacing w:after="0" w:line="240" w:lineRule="auto"/>
         <w:rPr>
           <w:lang w:val="en-US"/>
         </w:rPr>
@@ -290,7 +363,7 @@
           <w:ilvl w:val="0"/>
           <w:numId w:val="7"/>
         </w:numPr>
-        <w:spacing w:line="240" w:lineRule="auto"/>
+        <w:spacing w:after="0" w:line="240" w:lineRule="auto"/>
         <w:rPr>
           <w:lang w:val="en-US"/>
         </w:rPr>
@@ -308,7 +381,7 @@
           <w:ilvl w:val="0"/>
           <w:numId w:val="7"/>
         </w:numPr>
-        <w:spacing w:line="240" w:lineRule="auto"/>
+        <w:spacing w:after="0" w:line="240" w:lineRule="auto"/>
         <w:rPr>
           <w:lang w:val="en-US"/>
         </w:rPr>
@@ -326,7 +399,7 @@
           <w:ilvl w:val="0"/>
           <w:numId w:val="7"/>
         </w:numPr>
-        <w:spacing w:line="240" w:lineRule="auto"/>
+        <w:spacing w:after="0" w:line="240" w:lineRule="auto"/>
         <w:rPr>
           <w:lang w:val="en-US"/>
         </w:rPr>
@@ -336,14 +409,6 @@
           <w:lang w:val="en-US"/>
         </w:rPr>
         <w:t>Warnings and alerts for unusual behavior</w:t>
-      </w:r>
-    </w:p>
-    <w:p>
-      <w:pPr>
-        <w:spacing w:line="240" w:lineRule="auto"/>
-      </w:pPr>
-      <w:r>
-        <w:t>What I exclude:</w:t>
       </w:r>
     </w:p>
     <w:p>
@@ -352,16 +417,18 @@
           <w:ilvl w:val="0"/>
           <w:numId w:val="7"/>
         </w:numPr>
-        <w:spacing w:line="240" w:lineRule="auto"/>
-        <w:rPr>
-          <w:lang w:val="en-US"/>
-        </w:rPr>
-      </w:pPr>
-      <w:r>
-        <w:rPr>
-          <w:lang w:val="en-US"/>
-        </w:rPr>
-        <w:t>Personally identifiable information (PII) like names, addresses, or health records</w:t>
+        <w:spacing w:after="0" w:line="240" w:lineRule="auto"/>
+        <w:rPr>
+          <w:lang w:val="en-US"/>
+        </w:rPr>
+      </w:pPr>
+    </w:p>
+    <w:p>
+      <w:pPr>
+        <w:spacing w:after="0" w:line="240" w:lineRule="auto"/>
+      </w:pPr>
+      <w:r>
+        <w:t>What I exclude:</w:t>
       </w:r>
     </w:p>
     <w:p>
@@ -370,16 +437,16 @@
           <w:ilvl w:val="0"/>
           <w:numId w:val="7"/>
         </w:numPr>
-        <w:spacing w:line="240" w:lineRule="auto"/>
-        <w:rPr>
-          <w:lang w:val="en-US"/>
-        </w:rPr>
-      </w:pPr>
-      <w:r>
-        <w:rPr>
-          <w:lang w:val="en-US"/>
-        </w:rPr>
-        <w:t>Sensitive credentials such as passwords or tokens</w:t>
+        <w:spacing w:after="0" w:line="240" w:lineRule="auto"/>
+        <w:rPr>
+          <w:lang w:val="en-US"/>
+        </w:rPr>
+      </w:pPr>
+      <w:r>
+        <w:rPr>
+          <w:lang w:val="en-US"/>
+        </w:rPr>
+        <w:t>Personally identifiable information (PII) like names, addresses, or health records</w:t>
       </w:r>
     </w:p>
     <w:p>
@@ -388,7 +455,25 @@
           <w:ilvl w:val="0"/>
           <w:numId w:val="7"/>
         </w:numPr>
-        <w:spacing w:line="240" w:lineRule="auto"/>
+        <w:spacing w:after="0" w:line="240" w:lineRule="auto"/>
+        <w:rPr>
+          <w:lang w:val="en-US"/>
+        </w:rPr>
+      </w:pPr>
+      <w:r>
+        <w:rPr>
+          <w:lang w:val="en-US"/>
+        </w:rPr>
+        <w:t>Sensitive credentials such as passwords or tokens</w:t>
+      </w:r>
+    </w:p>
+    <w:p>
+      <w:pPr>
+        <w:numPr>
+          <w:ilvl w:val="0"/>
+          <w:numId w:val="7"/>
+        </w:numPr>
+        <w:spacing w:after="0" w:line="240" w:lineRule="auto"/>
         <w:rPr>
           <w:lang w:val="en-US"/>
         </w:rPr>
@@ -402,7 +487,19 @@
     </w:p>
     <w:p>
       <w:pPr>
-        <w:spacing w:line="240" w:lineRule="auto"/>
+        <w:numPr>
+          <w:ilvl w:val="0"/>
+          <w:numId w:val="7"/>
+        </w:numPr>
+        <w:spacing w:after="0" w:line="240" w:lineRule="auto"/>
+        <w:rPr>
+          <w:lang w:val="en-US"/>
+        </w:rPr>
+      </w:pPr>
+    </w:p>
+    <w:p>
+      <w:pPr>
+        <w:spacing w:after="0" w:line="240" w:lineRule="auto"/>
       </w:pPr>
       <w:r>
         <w:t xml:space="preserve">     Internal vs. Public Systems:</w:t>
@@ -417,7 +514,7 @@
         <w:tabs>
           <w:tab w:val="clear" w:pos="720"/>
         </w:tabs>
-        <w:spacing w:line="240" w:lineRule="auto"/>
+        <w:spacing w:after="0" w:line="240" w:lineRule="auto"/>
         <w:rPr>
           <w:lang w:val="en-US"/>
         </w:rPr>
@@ -435,7 +532,7 @@
           <w:ilvl w:val="0"/>
           <w:numId w:val="6"/>
         </w:numPr>
-        <w:spacing w:line="240" w:lineRule="auto"/>
+        <w:spacing w:after="0" w:line="240" w:lineRule="auto"/>
         <w:rPr>
           <w:lang w:val="en-US"/>
         </w:rPr>
@@ -446,7 +543,6 @@
         </w:rPr>
         <w:t xml:space="preserve">Public-facing logs must be highly sanitized, respect user privacy, and be designed for security and audit </w:t>
       </w:r>
-      <w:proofErr w:type="gramStart"/>
       <w:r>
         <w:rPr>
           <w:lang w:val="en-US"/>
@@ -459,13 +555,6 @@
         </w:rPr>
         <w:t>.</w:t>
       </w:r>
-      <w:r>
-        <w:rPr>
-          <w:lang w:val="en-US"/>
-        </w:rPr>
-        <w:t>.</w:t>
-      </w:r>
-      <w:proofErr w:type="gramEnd"/>
       <w:r>
         <w:rPr>
           <w:lang w:val="en-US"/>
@@ -507,6 +596,21 @@
     <w:p>
       <w:pPr>
         <w:spacing w:line="240" w:lineRule="auto"/>
+      </w:pPr>
+    </w:p>
+    <w:p>
+      <w:pPr>
+        <w:spacing w:line="240" w:lineRule="auto"/>
+      </w:pPr>
+    </w:p>
+    <w:p>
+      <w:pPr>
+        <w:spacing w:line="240" w:lineRule="auto"/>
+      </w:pPr>
+    </w:p>
+    <w:p>
+      <w:pPr>
+        <w:spacing w:line="240" w:lineRule="auto"/>
         <w:rPr>
           <w:b/>
           <w:bCs/>
@@ -521,6 +625,7 @@
           <w:sz w:val="32"/>
           <w:szCs w:val="32"/>
         </w:rPr>
+        <w:lastRenderedPageBreak/>
         <w:t xml:space="preserve">3. </w:t>
       </w:r>
       <w:r>
@@ -606,10 +711,13 @@
           <w:ilvl w:val="1"/>
           <w:numId w:val="1"/>
         </w:numPr>
-        <w:spacing w:line="240" w:lineRule="auto"/>
-      </w:pPr>
-      <w:r>
-        <w:t>Long-term support and community adoption</w:t>
+        <w:spacing w:after="0" w:line="240" w:lineRule="auto"/>
+      </w:pPr>
+      <w:r>
+        <w:t xml:space="preserve">Long-term community </w:t>
+      </w:r>
+      <w:r>
+        <w:t>support</w:t>
       </w:r>
     </w:p>
     <w:p>
@@ -618,10 +726,9 @@
           <w:ilvl w:val="1"/>
           <w:numId w:val="1"/>
         </w:numPr>
-        <w:spacing w:line="240" w:lineRule="auto"/>
-      </w:pPr>
-      <w:r>
-        <w:lastRenderedPageBreak/>
+        <w:spacing w:after="0" w:line="240" w:lineRule="auto"/>
+      </w:pPr>
+      <w:r>
         <w:t>Licensing suitability for public sector use</w:t>
       </w:r>
     </w:p>
@@ -631,7 +738,7 @@
           <w:ilvl w:val="1"/>
           <w:numId w:val="1"/>
         </w:numPr>
-        <w:spacing w:line="240" w:lineRule="auto"/>
+        <w:spacing w:after="0" w:line="240" w:lineRule="auto"/>
       </w:pPr>
       <w:r>
         <w:t>Learning curve for internal staff</w:t>
@@ -643,7 +750,7 @@
           <w:ilvl w:val="1"/>
           <w:numId w:val="1"/>
         </w:numPr>
-        <w:spacing w:line="240" w:lineRule="auto"/>
+        <w:spacing w:after="0" w:line="240" w:lineRule="auto"/>
       </w:pPr>
       <w:r>
         <w:t>Support for RESTful APIs and authentication standards</w:t>
@@ -655,11 +762,21 @@
           <w:ilvl w:val="1"/>
           <w:numId w:val="1"/>
         </w:numPr>
-        <w:spacing w:line="240" w:lineRule="auto"/>
+        <w:spacing w:after="0" w:line="240" w:lineRule="auto"/>
       </w:pPr>
       <w:r>
         <w:t>Accessibility tools and documentation</w:t>
       </w:r>
+    </w:p>
+    <w:p>
+      <w:pPr>
+        <w:spacing w:after="0" w:line="240" w:lineRule="auto"/>
+      </w:pPr>
+    </w:p>
+    <w:p>
+      <w:pPr>
+        <w:spacing w:after="0" w:line="240" w:lineRule="auto"/>
+      </w:pPr>
     </w:p>
     <w:p>
       <w:pPr>
@@ -692,7 +809,7 @@
           <w:ilvl w:val="1"/>
           <w:numId w:val="1"/>
         </w:numPr>
-        <w:spacing w:line="240" w:lineRule="auto"/>
+        <w:spacing w:after="0" w:line="240" w:lineRule="auto"/>
       </w:pPr>
       <w:r>
         <w:t>Frontend:</w:t>
@@ -722,11 +839,17 @@
           <w:ilvl w:val="1"/>
           <w:numId w:val="1"/>
         </w:numPr>
-        <w:spacing w:line="240" w:lineRule="auto"/>
+        <w:spacing w:after="0" w:line="240" w:lineRule="auto"/>
       </w:pPr>
       <w:r>
         <w:t>Backend: Express (Node.js)</w:t>
       </w:r>
+    </w:p>
+    <w:p>
+      <w:pPr>
+        <w:spacing w:after="0" w:line="240" w:lineRule="auto"/>
+        <w:ind w:left="1440"/>
+      </w:pPr>
     </w:p>
     <w:p>
       <w:pPr>
@@ -796,12 +919,6 @@
       <w:r>
         <w:t>IT, accessibility coordinators, and business analysts to finalize a choice that aligns with policy, performance, and usability.</w:t>
       </w:r>
-    </w:p>
-    <w:p>
-      <w:pPr>
-        <w:spacing w:line="240" w:lineRule="auto"/>
-        <w:ind w:left="720"/>
-      </w:pPr>
     </w:p>
     <w:p>
       <w:pPr>
@@ -1038,14 +1155,6 @@
       <w:pPr>
         <w:spacing w:line="240" w:lineRule="auto"/>
         <w:rPr>
-          <w:lang w:val="en-US"/>
-        </w:rPr>
-      </w:pPr>
-    </w:p>
-    <w:p>
-      <w:pPr>
-        <w:spacing w:line="240" w:lineRule="auto"/>
-        <w:rPr>
           <w:b/>
           <w:bCs/>
           <w:lang w:val="en-US"/>
@@ -1057,6 +1166,7 @@
           <w:bCs/>
           <w:lang w:val="en-US"/>
         </w:rPr>
+        <w:lastRenderedPageBreak/>
         <w:t>Mitigation Strategy for Technical Debt</w:t>
       </w:r>
     </w:p>
@@ -1111,7 +1221,6 @@
         <w:rPr>
           <w:lang w:val="en-US"/>
         </w:rPr>
-        <w:lastRenderedPageBreak/>
         <w:t>Delivered the remaining functionality (admin-managed label updates) in a minor version update shortly after the main release.</w:t>
       </w:r>
     </w:p>
@@ -1146,6 +1255,56 @@
     </w:sectPr>
   </w:body>
 </w:document>
+</file>
+
+<file path=word/endnotes.xml><?xml version="1.0" encoding="utf-8"?>
+<w:endnotes xmlns:wpc="http://schemas.microsoft.com/office/word/2010/wordprocessingCanvas" xmlns:cx="http://schemas.microsoft.com/office/drawing/2014/chartex" xmlns:cx1="http://schemas.microsoft.com/office/drawing/2015/9/8/chartex" xmlns:cx2="http://schemas.microsoft.com/office/drawing/2015/10/21/chartex" xmlns:cx3="http://schemas.microsoft.com/office/drawing/2016/5/9/chartex" xmlns:cx4="http://schemas.microsoft.com/office/drawing/2016/5/10/chartex" xmlns:cx5="http://schemas.microsoft.com/office/drawing/2016/5/11/chartex" xmlns:cx6="http://schemas.microsoft.com/office/drawing/2016/5/12/chartex" xmlns:cx7="http://schemas.microsoft.com/office/drawing/2016/5/13/chartex" xmlns:cx8="http://schemas.microsoft.com/office/drawing/2016/5/14/chartex" xmlns:mc="http://schemas.openxmlformats.org/markup-compatibility/2006" xmlns:aink="http://schemas.microsoft.com/office/drawing/2016/ink" xmlns:am3d="http://schemas.microsoft.com/office/drawing/2017/model3d" xmlns:o="urn:schemas-microsoft-com:office:office" xmlns:oel="http://schemas.microsoft.com/office/2019/extlst" xmlns:r="http://schemas.openxmlformats.org/officeDocument/2006/relationships" xmlns:m="http://schemas.openxmlformats.org/officeDocument/2006/math" xmlns:v="urn:schemas-microsoft-com:vml" xmlns:wp14="http://schemas.microsoft.com/office/word/2010/wordprocessingDrawing" xmlns:wp="http://schemas.openxmlformats.org/drawingml/2006/wordprocessingDrawing" xmlns:w10="urn:schemas-microsoft-com:office:word" xmlns:w="http://schemas.openxmlformats.org/wordprocessingml/2006/main" xmlns:w14="http://schemas.microsoft.com/office/word/2010/wordml" xmlns:w15="http://schemas.microsoft.com/office/word/2012/wordml" xmlns:w16cex="http://schemas.microsoft.com/office/word/2018/wordml/cex" xmlns:w16cid="http://schemas.microsoft.com/office/word/2016/wordml/cid" xmlns:w16="http://schemas.microsoft.com/office/word/2018/wordml" xmlns:w16du="http://schemas.microsoft.com/office/word/2023/wordml/word16du" xmlns:w16sdtdh="http://schemas.microsoft.com/office/word/2020/wordml/sdtdatahash" xmlns:w16sdtfl="http://schemas.microsoft.com/office/word/2024/wordml/sdtformatlock" xmlns:w16se="http://schemas.microsoft.com/office/word/2015/wordml/symex" xmlns:wpg="http://schemas.microsoft.com/office/word/2010/wordprocessingGroup" xmlns:wpi="http://schemas.microsoft.com/office/word/2010/wordprocessingInk" xmlns:wne="http://schemas.microsoft.com/office/word/2006/wordml" xmlns:wps="http://schemas.microsoft.com/office/word/2010/wordprocessingShape" mc:Ignorable="w14 w15 w16se w16cid w16 w16cex w16sdtdh w16sdtfl w16du wp14">
+  <w:endnote w:type="separator" w:id="-1">
+    <w:p>
+      <w:pPr>
+        <w:spacing w:after="0" w:line="240" w:lineRule="auto"/>
+      </w:pPr>
+      <w:r>
+        <w:separator/>
+      </w:r>
+    </w:p>
+  </w:endnote>
+  <w:endnote w:type="continuationSeparator" w:id="0">
+    <w:p>
+      <w:pPr>
+        <w:spacing w:after="0" w:line="240" w:lineRule="auto"/>
+      </w:pPr>
+      <w:r>
+        <w:continuationSeparator/>
+      </w:r>
+    </w:p>
+  </w:endnote>
+</w:endnotes>
+</file>
+
+<file path=word/footnotes.xml><?xml version="1.0" encoding="utf-8"?>
+<w:footnotes xmlns:wpc="http://schemas.microsoft.com/office/word/2010/wordprocessingCanvas" xmlns:cx="http://schemas.microsoft.com/office/drawing/2014/chartex" xmlns:cx1="http://schemas.microsoft.com/office/drawing/2015/9/8/chartex" xmlns:cx2="http://schemas.microsoft.com/office/drawing/2015/10/21/chartex" xmlns:cx3="http://schemas.microsoft.com/office/drawing/2016/5/9/chartex" xmlns:cx4="http://schemas.microsoft.com/office/drawing/2016/5/10/chartex" xmlns:cx5="http://schemas.microsoft.com/office/drawing/2016/5/11/chartex" xmlns:cx6="http://schemas.microsoft.com/office/drawing/2016/5/12/chartex" xmlns:cx7="http://schemas.microsoft.com/office/drawing/2016/5/13/chartex" xmlns:cx8="http://schemas.microsoft.com/office/drawing/2016/5/14/chartex" xmlns:mc="http://schemas.openxmlformats.org/markup-compatibility/2006" xmlns:aink="http://schemas.microsoft.com/office/drawing/2016/ink" xmlns:am3d="http://schemas.microsoft.com/office/drawing/2017/model3d" xmlns:o="urn:schemas-microsoft-com:office:office" xmlns:oel="http://schemas.microsoft.com/office/2019/extlst" xmlns:r="http://schemas.openxmlformats.org/officeDocument/2006/relationships" xmlns:m="http://schemas.openxmlformats.org/officeDocument/2006/math" xmlns:v="urn:schemas-microsoft-com:vml" xmlns:wp14="http://schemas.microsoft.com/office/word/2010/wordprocessingDrawing" xmlns:wp="http://schemas.openxmlformats.org/drawingml/2006/wordprocessingDrawing" xmlns:w10="urn:schemas-microsoft-com:office:word" xmlns:w="http://schemas.openxmlformats.org/wordprocessingml/2006/main" xmlns:w14="http://schemas.microsoft.com/office/word/2010/wordml" xmlns:w15="http://schemas.microsoft.com/office/word/2012/wordml" xmlns:w16cex="http://schemas.microsoft.com/office/word/2018/wordml/cex" xmlns:w16cid="http://schemas.microsoft.com/office/word/2016/wordml/cid" xmlns:w16="http://schemas.microsoft.com/office/word/2018/wordml" xmlns:w16du="http://schemas.microsoft.com/office/word/2023/wordml/word16du" xmlns:w16sdtdh="http://schemas.microsoft.com/office/word/2020/wordml/sdtdatahash" xmlns:w16sdtfl="http://schemas.microsoft.com/office/word/2024/wordml/sdtformatlock" xmlns:w16se="http://schemas.microsoft.com/office/word/2015/wordml/symex" xmlns:wpg="http://schemas.microsoft.com/office/word/2010/wordprocessingGroup" xmlns:wpi="http://schemas.microsoft.com/office/word/2010/wordprocessingInk" xmlns:wne="http://schemas.microsoft.com/office/word/2006/wordml" xmlns:wps="http://schemas.microsoft.com/office/word/2010/wordprocessingShape" mc:Ignorable="w14 w15 w16se w16cid w16 w16cex w16sdtdh w16sdtfl w16du wp14">
+  <w:footnote w:type="separator" w:id="-1">
+    <w:p>
+      <w:pPr>
+        <w:spacing w:after="0" w:line="240" w:lineRule="auto"/>
+      </w:pPr>
+      <w:r>
+        <w:separator/>
+      </w:r>
+    </w:p>
+  </w:footnote>
+  <w:footnote w:type="continuationSeparator" w:id="0">
+    <w:p>
+      <w:pPr>
+        <w:spacing w:after="0" w:line="240" w:lineRule="auto"/>
+      </w:pPr>
+      <w:r>
+        <w:continuationSeparator/>
+      </w:r>
+    </w:p>
+  </w:footnote>
+</w:footnotes>
 </file>
 
 <file path=word/numbering.xml><?xml version="1.0" encoding="utf-8"?>
@@ -3114,6 +3273,50 @@
       <w:bCs/>
     </w:rPr>
   </w:style>
+  <w:style w:type="paragraph" w:styleId="Header">
+    <w:name w:val="header"/>
+    <w:basedOn w:val="Normal"/>
+    <w:link w:val="HeaderChar"/>
+    <w:uiPriority w:val="99"/>
+    <w:unhideWhenUsed/>
+    <w:rsid w:val="00F970F2"/>
+    <w:pPr>
+      <w:tabs>
+        <w:tab w:val="center" w:pos="4680"/>
+        <w:tab w:val="right" w:pos="9360"/>
+      </w:tabs>
+      <w:spacing w:after="0" w:line="240" w:lineRule="auto"/>
+    </w:pPr>
+  </w:style>
+  <w:style w:type="character" w:customStyle="1" w:styleId="HeaderChar">
+    <w:name w:val="Header Char"/>
+    <w:basedOn w:val="DefaultParagraphFont"/>
+    <w:link w:val="Header"/>
+    <w:uiPriority w:val="99"/>
+    <w:rsid w:val="00F970F2"/>
+  </w:style>
+  <w:style w:type="paragraph" w:styleId="Footer">
+    <w:name w:val="footer"/>
+    <w:basedOn w:val="Normal"/>
+    <w:link w:val="FooterChar"/>
+    <w:uiPriority w:val="99"/>
+    <w:unhideWhenUsed/>
+    <w:rsid w:val="00F970F2"/>
+    <w:pPr>
+      <w:tabs>
+        <w:tab w:val="center" w:pos="4680"/>
+        <w:tab w:val="right" w:pos="9360"/>
+      </w:tabs>
+      <w:spacing w:after="0" w:line="240" w:lineRule="auto"/>
+    </w:pPr>
+  </w:style>
+  <w:style w:type="character" w:customStyle="1" w:styleId="FooterChar">
+    <w:name w:val="Footer Char"/>
+    <w:basedOn w:val="DefaultParagraphFont"/>
+    <w:link w:val="Footer"/>
+    <w:uiPriority w:val="99"/>
+    <w:rsid w:val="00F970F2"/>
+  </w:style>
 </w:styles>
 </file>
 
